--- a/results/supporting_analyses_template.docx
+++ b/results/supporting_analyses_template.docx
@@ -42,10 +42,7 @@
         <w:t>Water (or the Lack Thereof), Management, and Conservation of an Endangered Desert Wetland Obligate,</w:t>
       </w:r>
       <w:r>
-        <w:t xml:space="preserve"> Lilaeopsis schaffneriana subsp. recurva. That is, during data processing we made observations that are informative but which may be distracting if included </w:t>
-      </w:r>
-      <w:r>
-        <w:t>in the primary code.</w:t>
+        <w:t xml:space="preserve"> Lilaeopsis schaffneriana subsp. recurva. That is, during data processing we made observations that are informative but which may be distracting if included in the primary code.</w:t>
       </w:r>
     </w:p>
     <w:p>
@@ -254,10 +251,7 @@
         <w:pStyle w:val="FirstParagraph"/>
       </w:pPr>
       <w:r>
-        <w:t>We measured forest canopy openness in five places above or around each sample</w:t>
-      </w:r>
-      <w:r>
-        <w:t xml:space="preserve"> location along Leslie Creek. We performed a PCA to evaluate the extent to which forest canopy variance was shared.</w:t>
+        <w:t>We measured forest canopy openness in five places above or around each sample location along Leslie Creek. We performed a PCA to evaluate the extent to which forest canopy variance was shared.</w:t>
       </w:r>
     </w:p>
     <w:tbl>
@@ -633,11 +627,13 @@
         </w:rPr>
         <w:lastRenderedPageBreak/>
         <w:drawing>
-          <wp:inline distT="0" distB="0" distL="0" distR="0" wp14:anchorId="2228584E" wp14:editId="00D07A9D">
-            <wp:extent cx="5334000" cy="5334000"/>
+          <wp:inline distT="0" distB="0" distL="0" distR="0" wp14:anchorId="2228584E" wp14:editId="352C2BEB">
+            <wp:extent cx="3657600" cy="3657600"/>
             <wp:effectExtent l="0" t="0" r="0" b="0"/>
             <wp:docPr id="1" name="Picture"/>
-            <wp:cNvGraphicFramePr/>
+            <wp:cNvGraphicFramePr>
+              <a:graphicFrameLocks xmlns:a="http://schemas.openxmlformats.org/drawingml/2006/main" noChangeAspect="1"/>
+            </wp:cNvGraphicFramePr>
             <a:graphic xmlns:a="http://schemas.openxmlformats.org/drawingml/2006/main">
               <a:graphicData uri="http://schemas.openxmlformats.org/drawingml/2006/picture">
                 <pic:pic xmlns:pic="http://schemas.openxmlformats.org/drawingml/2006/picture">
@@ -656,7 +652,7 @@
                   <pic:spPr bwMode="auto">
                     <a:xfrm>
                       <a:off x="0" y="0"/>
-                      <a:ext cx="5334000" cy="5334000"/>
+                      <a:ext cx="3657600" cy="3657600"/>
                     </a:xfrm>
                     <a:prstGeom prst="rect">
                       <a:avLst/>
@@ -705,13 +701,7 @@
         <w:rPr>
           <w:rStyle w:val="NormalTok"/>
         </w:rPr>
-        <w:t>mod6</w:t>
-      </w:r>
-      <w:r>
-        <w:rPr>
-          <w:rStyle w:val="NormalTok"/>
-        </w:rPr>
-        <w:t xml:space="preserve"> &lt;-</w:t>
+        <w:t>mod6 &lt;-</w:t>
       </w:r>
       <w:r>
         <w:rPr>
@@ -911,13 +901,7 @@
         <w:rPr>
           <w:rStyle w:val="VerbatimChar"/>
         </w:rPr>
-        <w:t>##     def90, data = field_dat, d</w:t>
-      </w:r>
-      <w:r>
-        <w:rPr>
-          <w:rStyle w:val="VerbatimChar"/>
-        </w:rPr>
-        <w:t>ist = "negbin", EM = TRUE)</w:t>
+        <w:t>##     def90, data = field_dat, dist = "negbin", EM = TRUE)</w:t>
       </w:r>
       <w:r>
         <w:br/>
@@ -944,17 +928,107 @@
         <w:rPr>
           <w:rStyle w:val="VerbatimChar"/>
         </w:rPr>
+        <w:t xml:space="preserve">##     Min      1Q  Median      3Q     Max </w:t>
+      </w:r>
+      <w:r>
+        <w:br/>
+      </w:r>
+      <w:r>
+        <w:rPr>
+          <w:rStyle w:val="VerbatimChar"/>
+        </w:rPr>
+        <w:t xml:space="preserve">## -1.1194 -0.5732 -0.4347  0.1473  2.7024 </w:t>
+      </w:r>
+      <w:r>
+        <w:br/>
+      </w:r>
+      <w:r>
+        <w:rPr>
+          <w:rStyle w:val="VerbatimChar"/>
+        </w:rPr>
+        <w:t xml:space="preserve">## </w:t>
+      </w:r>
+      <w:r>
+        <w:br/>
+      </w:r>
+      <w:r>
+        <w:rPr>
+          <w:rStyle w:val="VerbatimChar"/>
+        </w:rPr>
+        <w:t>## Count model coefficients (negbin with log link):</w:t>
+      </w:r>
+      <w:r>
+        <w:br/>
+      </w:r>
+      <w:r>
+        <w:rPr>
+          <w:rStyle w:val="VerbatimChar"/>
+        </w:rPr>
+        <w:t xml:space="preserve">##             Estimate Std. Error z value Pr(&gt;|z|)  </w:t>
+      </w:r>
+      <w:r>
+        <w:br/>
+      </w:r>
+      <w:r>
+        <w:rPr>
+          <w:rStyle w:val="VerbatimChar"/>
+        </w:rPr>
+        <w:t xml:space="preserve">## (Intercept)  1.40901    2.04874   0.688   0.4916  </w:t>
+      </w:r>
+      <w:r>
+        <w:br/>
+      </w:r>
+      <w:r>
+        <w:rPr>
+          <w:rStyle w:val="VerbatimChar"/>
+        </w:rPr>
+        <w:t xml:space="preserve">## perp45      -0.02227    0.01382  -1.612   0.1069  </w:t>
+      </w:r>
+      <w:r>
+        <w:br/>
+      </w:r>
+      <w:r>
+        <w:rPr>
+          <w:rStyle w:val="VerbatimChar"/>
+        </w:rPr>
+        <w:t xml:space="preserve">## perp135     -0.01160    0.01184  -0.980   0.3270  </w:t>
+      </w:r>
+      <w:r>
+        <w:br/>
+      </w:r>
+      <w:r>
+        <w:rPr>
+          <w:rStyle w:val="VerbatimChar"/>
+        </w:rPr>
+        <w:t xml:space="preserve">## para45      -0.01774    0.01977  -0.897   0.3695  </w:t>
+      </w:r>
+      <w:r>
+        <w:br/>
+      </w:r>
+      <w:r>
+        <w:rPr>
+          <w:rStyle w:val="VerbatimChar"/>
+        </w:rPr>
+        <w:t>## para135      0.03703    0.02218   1.669   0.0951 .</w:t>
+      </w:r>
+      <w:r>
+        <w:br/>
+      </w:r>
+      <w:r>
+        <w:rPr>
+          <w:rStyle w:val="VerbatimChar"/>
+        </w:rPr>
         <w:lastRenderedPageBreak/>
-        <w:t xml:space="preserve">##     Min      1Q  Median      3Q     Max </w:t>
-      </w:r>
-      <w:r>
-        <w:br/>
-      </w:r>
-      <w:r>
-        <w:rPr>
-          <w:rStyle w:val="VerbatimChar"/>
-        </w:rPr>
-        <w:t xml:space="preserve">## -1.1194 -0.5732 -0.4347  0.1473  2.7024 </w:t>
+        <w:t>## def90        0.02548    0.01356   1.879   0.0602 .</w:t>
+      </w:r>
+      <w:r>
+        <w:br/>
+      </w:r>
+      <w:r>
+        <w:rPr>
+          <w:rStyle w:val="VerbatimChar"/>
+        </w:rPr>
+        <w:t>## Log(theta)   1.28925    0.52426   2.459   0.0139 *</w:t>
       </w:r>
       <w:r>
         <w:br/>
@@ -972,6 +1046,380 @@
         <w:rPr>
           <w:rStyle w:val="VerbatimChar"/>
         </w:rPr>
+        <w:t>## Zero-inflation model coefficients (binomial with logit link):</w:t>
+      </w:r>
+      <w:r>
+        <w:br/>
+      </w:r>
+      <w:r>
+        <w:rPr>
+          <w:rStyle w:val="VerbatimChar"/>
+        </w:rPr>
+        <w:t xml:space="preserve">##              Estimate Std. Error z value Pr(&gt;|z|)  </w:t>
+      </w:r>
+      <w:r>
+        <w:br/>
+      </w:r>
+      <w:r>
+        <w:rPr>
+          <w:rStyle w:val="VerbatimChar"/>
+        </w:rPr>
+        <w:t>## (Intercept) -9.239901   5.007481  -1.845   0.0650 .</w:t>
+      </w:r>
+      <w:r>
+        <w:br/>
+      </w:r>
+      <w:r>
+        <w:rPr>
+          <w:rStyle w:val="VerbatimChar"/>
+        </w:rPr>
+        <w:t xml:space="preserve">## perp45       0.005607   0.022679   0.247   0.8047  </w:t>
+      </w:r>
+      <w:r>
+        <w:br/>
+      </w:r>
+      <w:r>
+        <w:rPr>
+          <w:rStyle w:val="VerbatimChar"/>
+        </w:rPr>
+        <w:t xml:space="preserve">## perp135     -0.007498   0.019631  -0.382   0.7025  </w:t>
+      </w:r>
+      <w:r>
+        <w:br/>
+      </w:r>
+      <w:r>
+        <w:rPr>
+          <w:rStyle w:val="VerbatimChar"/>
+        </w:rPr>
+        <w:t xml:space="preserve">## para45       0.029650   0.039709   0.747   0.4553  </w:t>
+      </w:r>
+      <w:r>
+        <w:br/>
+      </w:r>
+      <w:r>
+        <w:rPr>
+          <w:rStyle w:val="VerbatimChar"/>
+        </w:rPr>
+        <w:t>## para135      0.083240   0.046845   1.777   0.0756 .</w:t>
+      </w:r>
+      <w:r>
+        <w:br/>
+      </w:r>
+      <w:r>
+        <w:rPr>
+          <w:rStyle w:val="VerbatimChar"/>
+        </w:rPr>
+        <w:t xml:space="preserve">## def90       -0.005955   0.018791  -0.317   0.7513  </w:t>
+      </w:r>
+      <w:r>
+        <w:br/>
+      </w:r>
+      <w:r>
+        <w:rPr>
+          <w:rStyle w:val="VerbatimChar"/>
+        </w:rPr>
+        <w:t>## ---</w:t>
+      </w:r>
+      <w:r>
+        <w:br/>
+      </w:r>
+      <w:r>
+        <w:rPr>
+          <w:rStyle w:val="VerbatimChar"/>
+        </w:rPr>
+        <w:t xml:space="preserve">## Signif. codes:  0 '***' 0.001 '**' 0.01 '*' 0.05 '.' 0.1 ' ' 1 </w:t>
+      </w:r>
+      <w:r>
+        <w:br/>
+      </w:r>
+      <w:r>
+        <w:rPr>
+          <w:rStyle w:val="VerbatimChar"/>
+        </w:rPr>
+        <w:t xml:space="preserve">## </w:t>
+      </w:r>
+      <w:r>
+        <w:br/>
+      </w:r>
+      <w:r>
+        <w:rPr>
+          <w:rStyle w:val="VerbatimChar"/>
+        </w:rPr>
+        <w:t xml:space="preserve">## Theta = 3.6301 </w:t>
+      </w:r>
+      <w:r>
+        <w:br/>
+      </w:r>
+      <w:r>
+        <w:rPr>
+          <w:rStyle w:val="VerbatimChar"/>
+        </w:rPr>
+        <w:t xml:space="preserve">## Number of iterations in BFGS optimization: 1 </w:t>
+      </w:r>
+      <w:r>
+        <w:br/>
+      </w:r>
+      <w:r>
+        <w:rPr>
+          <w:rStyle w:val="VerbatimChar"/>
+        </w:rPr>
+        <w:t>## Log-likelihood: -85.29 on 13 Df</w:t>
+      </w:r>
+    </w:p>
+    <w:p>
+      <w:pPr>
+        <w:pStyle w:val="SourceCode"/>
+      </w:pPr>
+      <w:r>
+        <w:rPr>
+          <w:rStyle w:val="KeywordTok"/>
+        </w:rPr>
+        <w:t>AICc</w:t>
+      </w:r>
+      <w:r>
+        <w:rPr>
+          <w:rStyle w:val="NormalTok"/>
+        </w:rPr>
+        <w:t>(mod6)</w:t>
+      </w:r>
+    </w:p>
+    <w:p>
+      <w:pPr>
+        <w:pStyle w:val="SourceCode"/>
+      </w:pPr>
+      <w:r>
+        <w:rPr>
+          <w:rStyle w:val="VerbatimChar"/>
+        </w:rPr>
+        <w:t>## [1] 206.4245</w:t>
+      </w:r>
+    </w:p>
+    <w:p>
+      <w:pPr>
+        <w:pStyle w:val="SourceCode"/>
+      </w:pPr>
+      <w:r>
+        <w:rPr>
+          <w:rStyle w:val="NormalTok"/>
+        </w:rPr>
+        <w:t>mod7 &lt;-</w:t>
+      </w:r>
+      <w:r>
+        <w:rPr>
+          <w:rStyle w:val="StringTok"/>
+        </w:rPr>
+        <w:t xml:space="preserve"> </w:t>
+      </w:r>
+      <w:r>
+        <w:rPr>
+          <w:rStyle w:val="KeywordTok"/>
+        </w:rPr>
+        <w:t>zeroinfl</w:t>
+      </w:r>
+      <w:r>
+        <w:rPr>
+          <w:rStyle w:val="NormalTok"/>
+        </w:rPr>
+        <w:t>(LSRD ~</w:t>
+      </w:r>
+      <w:r>
+        <w:rPr>
+          <w:rStyle w:val="StringTok"/>
+        </w:rPr>
+        <w:t xml:space="preserve"> </w:t>
+      </w:r>
+      <w:r>
+        <w:rPr>
+          <w:rStyle w:val="NormalTok"/>
+        </w:rPr>
+        <w:t>canopy_PC1 +</w:t>
+      </w:r>
+      <w:r>
+        <w:rPr>
+          <w:rStyle w:val="StringTok"/>
+        </w:rPr>
+        <w:t xml:space="preserve"> </w:t>
+      </w:r>
+      <w:r>
+        <w:rPr>
+          <w:rStyle w:val="NormalTok"/>
+        </w:rPr>
+        <w:t>canopy_PC2,</w:t>
+      </w:r>
+      <w:r>
+        <w:br/>
+      </w:r>
+      <w:r>
+        <w:rPr>
+          <w:rStyle w:val="NormalTok"/>
+        </w:rPr>
+        <w:t xml:space="preserve">                 </w:t>
+      </w:r>
+      <w:r>
+        <w:rPr>
+          <w:rStyle w:val="DataTypeTok"/>
+        </w:rPr>
+        <w:t>data =</w:t>
+      </w:r>
+      <w:r>
+        <w:rPr>
+          <w:rStyle w:val="NormalTok"/>
+        </w:rPr>
+        <w:t xml:space="preserve"> field_dat, </w:t>
+      </w:r>
+      <w:r>
+        <w:rPr>
+          <w:rStyle w:val="DataTypeTok"/>
+        </w:rPr>
+        <w:t>dist =</w:t>
+      </w:r>
+      <w:r>
+        <w:rPr>
+          <w:rStyle w:val="NormalTok"/>
+        </w:rPr>
+        <w:t xml:space="preserve"> </w:t>
+      </w:r>
+      <w:r>
+        <w:rPr>
+          <w:rStyle w:val="StringTok"/>
+        </w:rPr>
+        <w:t>"negbin"</w:t>
+      </w:r>
+      <w:r>
+        <w:rPr>
+          <w:rStyle w:val="NormalTok"/>
+        </w:rPr>
+        <w:t xml:space="preserve">, </w:t>
+      </w:r>
+      <w:r>
+        <w:rPr>
+          <w:rStyle w:val="DataTypeTok"/>
+        </w:rPr>
+        <w:t>EM =</w:t>
+      </w:r>
+      <w:r>
+        <w:rPr>
+          <w:rStyle w:val="NormalTok"/>
+        </w:rPr>
+        <w:t xml:space="preserve"> </w:t>
+      </w:r>
+      <w:r>
+        <w:rPr>
+          <w:rStyle w:val="OtherTok"/>
+        </w:rPr>
+        <w:t>TRUE</w:t>
+      </w:r>
+      <w:r>
+        <w:rPr>
+          <w:rStyle w:val="NormalTok"/>
+        </w:rPr>
+        <w:t>)</w:t>
+      </w:r>
+      <w:r>
+        <w:br/>
+      </w:r>
+      <w:r>
+        <w:rPr>
+          <w:rStyle w:val="KeywordTok"/>
+        </w:rPr>
+        <w:t>summary</w:t>
+      </w:r>
+      <w:r>
+        <w:rPr>
+          <w:rStyle w:val="NormalTok"/>
+        </w:rPr>
+        <w:t>(mod7)</w:t>
+      </w:r>
+    </w:p>
+    <w:p>
+      <w:pPr>
+        <w:pStyle w:val="SourceCode"/>
+      </w:pPr>
+      <w:r>
+        <w:rPr>
+          <w:rStyle w:val="VerbatimChar"/>
+        </w:rPr>
+        <w:t xml:space="preserve">## </w:t>
+      </w:r>
+      <w:r>
+        <w:br/>
+      </w:r>
+      <w:r>
+        <w:rPr>
+          <w:rStyle w:val="VerbatimChar"/>
+        </w:rPr>
+        <w:t>## Call:</w:t>
+      </w:r>
+      <w:r>
+        <w:br/>
+      </w:r>
+      <w:r>
+        <w:rPr>
+          <w:rStyle w:val="VerbatimChar"/>
+        </w:rPr>
+        <w:t xml:space="preserve">## zeroinfl(formula = LSRD ~ canopy_PC1 + canopy_PC2, data = field_dat, </w:t>
+      </w:r>
+      <w:r>
+        <w:br/>
+      </w:r>
+      <w:r>
+        <w:rPr>
+          <w:rStyle w:val="VerbatimChar"/>
+        </w:rPr>
+        <w:t>##     dist = "negbin", EM = TRUE)</w:t>
+      </w:r>
+      <w:r>
+        <w:br/>
+      </w:r>
+      <w:r>
+        <w:rPr>
+          <w:rStyle w:val="VerbatimChar"/>
+        </w:rPr>
+        <w:t xml:space="preserve">## </w:t>
+      </w:r>
+      <w:r>
+        <w:br/>
+      </w:r>
+      <w:r>
+        <w:rPr>
+          <w:rStyle w:val="VerbatimChar"/>
+        </w:rPr>
+        <w:t>## Pearson residuals:</w:t>
+      </w:r>
+      <w:r>
+        <w:br/>
+      </w:r>
+      <w:r>
+        <w:rPr>
+          <w:rStyle w:val="VerbatimChar"/>
+        </w:rPr>
+        <w:t xml:space="preserve">##      Min       1Q   Median       3Q      Max </w:t>
+      </w:r>
+      <w:r>
+        <w:br/>
+      </w:r>
+      <w:r>
+        <w:rPr>
+          <w:rStyle w:val="VerbatimChar"/>
+        </w:rPr>
+        <w:t xml:space="preserve">## -0.89806 -0.49176 -0.43808  0.06446  4.07677 </w:t>
+      </w:r>
+      <w:r>
+        <w:br/>
+      </w:r>
+      <w:r>
+        <w:rPr>
+          <w:rStyle w:val="VerbatimChar"/>
+        </w:rPr>
+        <w:t xml:space="preserve">## </w:t>
+      </w:r>
+      <w:r>
+        <w:br/>
+      </w:r>
+      <w:r>
+        <w:rPr>
+          <w:rStyle w:val="VerbatimChar"/>
+        </w:rPr>
         <w:t>## Count model coefficients (negbin with log link):</w:t>
       </w:r>
       <w:r>
@@ -981,6 +1429,69 @@
         <w:rPr>
           <w:rStyle w:val="VerbatimChar"/>
         </w:rPr>
+        <w:t xml:space="preserve">##             Estimate Std. Error z value Pr(&gt;|z|)    </w:t>
+      </w:r>
+      <w:r>
+        <w:br/>
+      </w:r>
+      <w:r>
+        <w:rPr>
+          <w:rStyle w:val="VerbatimChar"/>
+        </w:rPr>
+        <w:t>## (Intercept)  2.51377    0.20660  12.167   &lt;2e-16 ***</w:t>
+      </w:r>
+      <w:r>
+        <w:br/>
+      </w:r>
+      <w:r>
+        <w:rPr>
+          <w:rStyle w:val="VerbatimChar"/>
+        </w:rPr>
+        <w:t xml:space="preserve">## canopy_PC1   0.05193    0.16119   0.322    0.747    </w:t>
+      </w:r>
+      <w:r>
+        <w:br/>
+      </w:r>
+      <w:r>
+        <w:rPr>
+          <w:rStyle w:val="VerbatimChar"/>
+        </w:rPr>
+        <w:t xml:space="preserve">## canopy_PC2  -0.22785    0.26388  -0.863    0.388    </w:t>
+      </w:r>
+      <w:r>
+        <w:br/>
+      </w:r>
+      <w:r>
+        <w:rPr>
+          <w:rStyle w:val="VerbatimChar"/>
+        </w:rPr>
+        <w:t xml:space="preserve">## Log(theta)   0.67557    0.46908   1.440    0.150    </w:t>
+      </w:r>
+      <w:r>
+        <w:br/>
+      </w:r>
+      <w:r>
+        <w:rPr>
+          <w:rStyle w:val="VerbatimChar"/>
+        </w:rPr>
+        <w:t xml:space="preserve">## </w:t>
+      </w:r>
+      <w:r>
+        <w:br/>
+      </w:r>
+      <w:r>
+        <w:rPr>
+          <w:rStyle w:val="VerbatimChar"/>
+        </w:rPr>
+        <w:t>## Zero-inflation model coefficients (binomial with logit link):</w:t>
+      </w:r>
+      <w:r>
+        <w:br/>
+      </w:r>
+      <w:r>
+        <w:rPr>
+          <w:rStyle w:val="VerbatimChar"/>
+        </w:rPr>
         <w:t xml:space="preserve">##             Estimate Std. Error z value Pr(&gt;|z|)  </w:t>
       </w:r>
       <w:r>
@@ -990,73 +1501,43 @@
         <w:rPr>
           <w:rStyle w:val="VerbatimChar"/>
         </w:rPr>
-        <w:t>## (I</w:t>
-      </w:r>
-      <w:r>
-        <w:rPr>
-          <w:rStyle w:val="VerbatimChar"/>
-        </w:rPr>
-        <w:t xml:space="preserve">ntercept)  1.40901    2.04874   0.688   0.4916  </w:t>
-      </w:r>
-      <w:r>
-        <w:br/>
-      </w:r>
-      <w:r>
-        <w:rPr>
-          <w:rStyle w:val="VerbatimChar"/>
-        </w:rPr>
-        <w:t xml:space="preserve">## perp45      -0.02227    0.01382  -1.612   0.1069  </w:t>
-      </w:r>
-      <w:r>
-        <w:br/>
-      </w:r>
-      <w:r>
-        <w:rPr>
-          <w:rStyle w:val="VerbatimChar"/>
-        </w:rPr>
-        <w:t xml:space="preserve">## perp135     -0.01160    0.01184  -0.980   0.3270  </w:t>
-      </w:r>
-      <w:r>
-        <w:br/>
-      </w:r>
-      <w:r>
-        <w:rPr>
-          <w:rStyle w:val="VerbatimChar"/>
-        </w:rPr>
-        <w:t xml:space="preserve">## para45      -0.01774    0.01977  -0.897   0.3695  </w:t>
-      </w:r>
-      <w:r>
-        <w:br/>
-      </w:r>
-      <w:r>
-        <w:rPr>
-          <w:rStyle w:val="VerbatimChar"/>
-        </w:rPr>
-        <w:t xml:space="preserve">## para135      0.03703    0.02218   1.669   </w:t>
-      </w:r>
-      <w:r>
-        <w:rPr>
-          <w:rStyle w:val="VerbatimChar"/>
-        </w:rPr>
-        <w:t>0.0951 .</w:t>
-      </w:r>
-      <w:r>
-        <w:br/>
-      </w:r>
-      <w:r>
-        <w:rPr>
-          <w:rStyle w:val="VerbatimChar"/>
-        </w:rPr>
-        <w:t>## def90        0.02548    0.01356   1.879   0.0602 .</w:t>
-      </w:r>
-      <w:r>
-        <w:br/>
-      </w:r>
-      <w:r>
-        <w:rPr>
-          <w:rStyle w:val="VerbatimChar"/>
-        </w:rPr>
-        <w:t>## Log(theta)   1.28925    0.52426   2.459   0.0139 *</w:t>
+        <w:t>## (Intercept)   0.7113     0.3225   2.205   0.0274 *</w:t>
+      </w:r>
+      <w:r>
+        <w:br/>
+      </w:r>
+      <w:r>
+        <w:rPr>
+          <w:rStyle w:val="VerbatimChar"/>
+        </w:rPr>
+        <w:t xml:space="preserve">## canopy_PC1    0.3476     0.2404   1.445   0.1483  </w:t>
+      </w:r>
+      <w:r>
+        <w:br/>
+      </w:r>
+      <w:r>
+        <w:rPr>
+          <w:rStyle w:val="VerbatimChar"/>
+        </w:rPr>
+        <w:t xml:space="preserve">## canopy_PC2    0.5204     0.3185   1.634   0.1023  </w:t>
+      </w:r>
+      <w:r>
+        <w:br/>
+      </w:r>
+      <w:r>
+        <w:rPr>
+          <w:rStyle w:val="VerbatimChar"/>
+        </w:rPr>
+        <w:t>## ---</w:t>
+      </w:r>
+      <w:r>
+        <w:br/>
+      </w:r>
+      <w:r>
+        <w:rPr>
+          <w:rStyle w:val="VerbatimChar"/>
+        </w:rPr>
+        <w:t xml:space="preserve">## Signif. codes:  0 '***' 0.001 '**' 0.01 '*' 0.05 '.' 0.1 ' ' 1 </w:t>
       </w:r>
       <w:r>
         <w:br/>
@@ -1074,444 +1555,7 @@
         <w:rPr>
           <w:rStyle w:val="VerbatimChar"/>
         </w:rPr>
-        <w:t>## Zero-inflation model coefficients (binomial with logit link):</w:t>
-      </w:r>
-      <w:r>
-        <w:br/>
-      </w:r>
-      <w:r>
-        <w:rPr>
-          <w:rStyle w:val="VerbatimChar"/>
-        </w:rPr>
-        <w:t xml:space="preserve">##              Estimate Std. Error z value Pr(&gt;|z|)  </w:t>
-      </w:r>
-      <w:r>
-        <w:br/>
-      </w:r>
-      <w:r>
-        <w:rPr>
-          <w:rStyle w:val="VerbatimChar"/>
-        </w:rPr>
-        <w:t xml:space="preserve">## (Intercept) </w:t>
-      </w:r>
-      <w:r>
-        <w:rPr>
-          <w:rStyle w:val="VerbatimChar"/>
-        </w:rPr>
-        <w:t>-9.239901   5.007481  -1.845   0.0650 .</w:t>
-      </w:r>
-      <w:r>
-        <w:br/>
-      </w:r>
-      <w:r>
-        <w:rPr>
-          <w:rStyle w:val="VerbatimChar"/>
-        </w:rPr>
-        <w:t xml:space="preserve">## perp45       0.005607   0.022679   0.247   0.8047  </w:t>
-      </w:r>
-      <w:r>
-        <w:br/>
-      </w:r>
-      <w:r>
-        <w:rPr>
-          <w:rStyle w:val="VerbatimChar"/>
-        </w:rPr>
-        <w:t xml:space="preserve">## perp135     -0.007498   0.019631  -0.382   0.7025  </w:t>
-      </w:r>
-      <w:r>
-        <w:br/>
-      </w:r>
-      <w:r>
-        <w:rPr>
-          <w:rStyle w:val="VerbatimChar"/>
-        </w:rPr>
-        <w:t xml:space="preserve">## para45       0.029650   0.039709   0.747   0.4553  </w:t>
-      </w:r>
-      <w:r>
-        <w:br/>
-      </w:r>
-      <w:r>
-        <w:rPr>
-          <w:rStyle w:val="VerbatimChar"/>
-        </w:rPr>
-        <w:t>## para135      0.083240   0.046845   1.777   0.0756 .</w:t>
-      </w:r>
-      <w:r>
-        <w:br/>
-      </w:r>
-      <w:r>
-        <w:rPr>
-          <w:rStyle w:val="VerbatimChar"/>
-        </w:rPr>
-        <w:t xml:space="preserve">## def90       -0.005955   0.018791  -0.317   0.7513  </w:t>
-      </w:r>
-      <w:r>
-        <w:br/>
-      </w:r>
-      <w:r>
-        <w:rPr>
-          <w:rStyle w:val="VerbatimChar"/>
-        </w:rPr>
-        <w:t>## ---</w:t>
-      </w:r>
-      <w:r>
-        <w:br/>
-      </w:r>
-      <w:r>
-        <w:rPr>
-          <w:rStyle w:val="VerbatimChar"/>
-        </w:rPr>
-        <w:t xml:space="preserve">## Signif. codes:  0 '***' 0.001 '**' 0.01 '*' 0.05 '.' 0.1 ' ' 1 </w:t>
-      </w:r>
-      <w:r>
-        <w:br/>
-      </w:r>
-      <w:r>
-        <w:rPr>
-          <w:rStyle w:val="VerbatimChar"/>
-        </w:rPr>
-        <w:t xml:space="preserve">## </w:t>
-      </w:r>
-      <w:r>
-        <w:br/>
-      </w:r>
-      <w:r>
-        <w:rPr>
-          <w:rStyle w:val="VerbatimChar"/>
-        </w:rPr>
-        <w:t xml:space="preserve">## Theta = 3.6301 </w:t>
-      </w:r>
-      <w:r>
-        <w:br/>
-      </w:r>
-      <w:r>
-        <w:rPr>
-          <w:rStyle w:val="VerbatimChar"/>
-        </w:rPr>
-        <w:t xml:space="preserve">## Number of iterations in BFGS optimization: 1 </w:t>
-      </w:r>
-      <w:r>
-        <w:br/>
-      </w:r>
-      <w:r>
-        <w:rPr>
-          <w:rStyle w:val="VerbatimChar"/>
-        </w:rPr>
-        <w:t>## Log-likelihood: -85.29 on 13 Df</w:t>
-      </w:r>
-    </w:p>
-    <w:p>
-      <w:pPr>
-        <w:pStyle w:val="SourceCode"/>
-      </w:pPr>
-      <w:r>
-        <w:rPr>
-          <w:rStyle w:val="KeywordTok"/>
-        </w:rPr>
-        <w:t>AICc</w:t>
-      </w:r>
-      <w:r>
-        <w:rPr>
-          <w:rStyle w:val="NormalTok"/>
-        </w:rPr>
-        <w:t>(mod6)</w:t>
-      </w:r>
-    </w:p>
-    <w:p>
-      <w:pPr>
-        <w:pStyle w:val="SourceCode"/>
-      </w:pPr>
-      <w:r>
-        <w:rPr>
-          <w:rStyle w:val="VerbatimChar"/>
-        </w:rPr>
-        <w:t>## [1] 206.4245</w:t>
-      </w:r>
-    </w:p>
-    <w:p>
-      <w:pPr>
-        <w:pStyle w:val="SourceCode"/>
-      </w:pPr>
-      <w:r>
-        <w:rPr>
-          <w:rStyle w:val="NormalTok"/>
-        </w:rPr>
-        <w:t>mod7 &lt;-</w:t>
-      </w:r>
-      <w:r>
-        <w:rPr>
-          <w:rStyle w:val="StringTok"/>
-        </w:rPr>
-        <w:t xml:space="preserve"> </w:t>
-      </w:r>
-      <w:r>
-        <w:rPr>
-          <w:rStyle w:val="KeywordTok"/>
-        </w:rPr>
-        <w:t>zeroinfl</w:t>
-      </w:r>
-      <w:r>
-        <w:rPr>
-          <w:rStyle w:val="NormalTok"/>
-        </w:rPr>
-        <w:t>(LSRD ~</w:t>
-      </w:r>
-      <w:r>
-        <w:rPr>
-          <w:rStyle w:val="StringTok"/>
-        </w:rPr>
-        <w:t xml:space="preserve"> </w:t>
-      </w:r>
-      <w:r>
-        <w:rPr>
-          <w:rStyle w:val="NormalTok"/>
-        </w:rPr>
-        <w:t>canopy_PC1 +</w:t>
-      </w:r>
-      <w:r>
-        <w:rPr>
-          <w:rStyle w:val="StringTok"/>
-        </w:rPr>
-        <w:t xml:space="preserve"> </w:t>
-      </w:r>
-      <w:r>
-        <w:rPr>
-          <w:rStyle w:val="NormalTok"/>
-        </w:rPr>
-        <w:t>canopy_PC2,</w:t>
-      </w:r>
-      <w:r>
-        <w:br/>
-      </w:r>
-      <w:r>
-        <w:rPr>
-          <w:rStyle w:val="NormalTok"/>
-        </w:rPr>
-        <w:t xml:space="preserve">                 </w:t>
-      </w:r>
-      <w:r>
-        <w:rPr>
-          <w:rStyle w:val="DataTypeTok"/>
-        </w:rPr>
-        <w:t>data =</w:t>
-      </w:r>
-      <w:r>
-        <w:rPr>
-          <w:rStyle w:val="NormalTok"/>
-        </w:rPr>
-        <w:t xml:space="preserve"> field_dat, </w:t>
-      </w:r>
-      <w:r>
-        <w:rPr>
-          <w:rStyle w:val="DataTypeTok"/>
-        </w:rPr>
-        <w:t>dist =</w:t>
-      </w:r>
-      <w:r>
-        <w:rPr>
-          <w:rStyle w:val="NormalTok"/>
-        </w:rPr>
-        <w:t xml:space="preserve"> </w:t>
-      </w:r>
-      <w:r>
-        <w:rPr>
-          <w:rStyle w:val="StringTok"/>
-        </w:rPr>
-        <w:t>"negbin"</w:t>
-      </w:r>
-      <w:r>
-        <w:rPr>
-          <w:rStyle w:val="NormalTok"/>
-        </w:rPr>
-        <w:t xml:space="preserve">, </w:t>
-      </w:r>
-      <w:r>
-        <w:rPr>
-          <w:rStyle w:val="DataTypeTok"/>
-        </w:rPr>
-        <w:t>EM =</w:t>
-      </w:r>
-      <w:r>
-        <w:rPr>
-          <w:rStyle w:val="NormalTok"/>
-        </w:rPr>
-        <w:t xml:space="preserve"> </w:t>
-      </w:r>
-      <w:r>
-        <w:rPr>
-          <w:rStyle w:val="OtherTok"/>
-        </w:rPr>
-        <w:t>TRUE</w:t>
-      </w:r>
-      <w:r>
-        <w:rPr>
-          <w:rStyle w:val="NormalTok"/>
-        </w:rPr>
-        <w:t>)</w:t>
-      </w:r>
-      <w:r>
-        <w:br/>
-      </w:r>
-      <w:r>
-        <w:rPr>
-          <w:rStyle w:val="KeywordTok"/>
-        </w:rPr>
-        <w:t>summary</w:t>
-      </w:r>
-      <w:r>
-        <w:rPr>
-          <w:rStyle w:val="NormalTok"/>
-        </w:rPr>
-        <w:t>(mod7)</w:t>
-      </w:r>
-    </w:p>
-    <w:p>
-      <w:pPr>
-        <w:pStyle w:val="SourceCode"/>
-      </w:pPr>
-      <w:r>
-        <w:rPr>
-          <w:rStyle w:val="VerbatimChar"/>
-        </w:rPr>
-        <w:t xml:space="preserve">## </w:t>
-      </w:r>
-      <w:r>
-        <w:br/>
-      </w:r>
-      <w:r>
-        <w:rPr>
-          <w:rStyle w:val="VerbatimChar"/>
-        </w:rPr>
-        <w:t>## Call:</w:t>
-      </w:r>
-      <w:r>
-        <w:br/>
-      </w:r>
-      <w:r>
-        <w:rPr>
-          <w:rStyle w:val="VerbatimChar"/>
-        </w:rPr>
-        <w:t>## zeroinfl(formula = LSRD ~ canopy_PC1 + canopy_PC2, d</w:t>
-      </w:r>
-      <w:r>
-        <w:rPr>
-          <w:rStyle w:val="VerbatimChar"/>
-        </w:rPr>
-        <w:t xml:space="preserve">ata = field_dat, </w:t>
-      </w:r>
-      <w:r>
-        <w:br/>
-      </w:r>
-      <w:r>
-        <w:rPr>
-          <w:rStyle w:val="VerbatimChar"/>
-        </w:rPr>
-        <w:t>##     dist = "negbin", EM = TRUE)</w:t>
-      </w:r>
-      <w:r>
-        <w:br/>
-      </w:r>
-      <w:r>
-        <w:rPr>
-          <w:rStyle w:val="VerbatimChar"/>
-        </w:rPr>
-        <w:t xml:space="preserve">## </w:t>
-      </w:r>
-      <w:r>
-        <w:br/>
-      </w:r>
-      <w:r>
-        <w:rPr>
-          <w:rStyle w:val="VerbatimChar"/>
-        </w:rPr>
-        <w:t>## Pearson residuals:</w:t>
-      </w:r>
-      <w:r>
-        <w:br/>
-      </w:r>
-      <w:r>
-        <w:rPr>
-          <w:rStyle w:val="VerbatimChar"/>
-        </w:rPr>
-        <w:t xml:space="preserve">##      Min       1Q   Median       3Q      Max </w:t>
-      </w:r>
-      <w:r>
-        <w:br/>
-      </w:r>
-      <w:r>
-        <w:rPr>
-          <w:rStyle w:val="VerbatimChar"/>
-        </w:rPr>
-        <w:t xml:space="preserve">## -0.89806 -0.49176 -0.43808  0.06446  4.07677 </w:t>
-      </w:r>
-      <w:r>
-        <w:br/>
-      </w:r>
-      <w:r>
-        <w:rPr>
-          <w:rStyle w:val="VerbatimChar"/>
-        </w:rPr>
-        <w:t xml:space="preserve">## </w:t>
-      </w:r>
-      <w:r>
-        <w:br/>
-      </w:r>
-      <w:r>
-        <w:rPr>
-          <w:rStyle w:val="VerbatimChar"/>
-        </w:rPr>
-        <w:t>## Count model coefficients (negbin with log link):</w:t>
-      </w:r>
-      <w:r>
-        <w:br/>
-      </w:r>
-      <w:r>
-        <w:rPr>
-          <w:rStyle w:val="VerbatimChar"/>
-        </w:rPr>
-        <w:t>##             Estimate</w:t>
-      </w:r>
-      <w:r>
-        <w:rPr>
-          <w:rStyle w:val="VerbatimChar"/>
-        </w:rPr>
-        <w:t xml:space="preserve"> Std. Error z value Pr(&gt;|z|)    </w:t>
-      </w:r>
-      <w:r>
-        <w:br/>
-      </w:r>
-      <w:r>
-        <w:rPr>
-          <w:rStyle w:val="VerbatimChar"/>
-        </w:rPr>
-        <w:t>## (Intercept)  2.51377    0.20660  12.167   &lt;2e-16 ***</w:t>
-      </w:r>
-      <w:r>
-        <w:br/>
-      </w:r>
-      <w:r>
-        <w:rPr>
-          <w:rStyle w:val="VerbatimChar"/>
-        </w:rPr>
-        <w:t xml:space="preserve">## canopy_PC1   0.05193    0.16119   0.322    0.747    </w:t>
-      </w:r>
-      <w:r>
-        <w:br/>
-      </w:r>
-      <w:r>
-        <w:rPr>
-          <w:rStyle w:val="VerbatimChar"/>
-        </w:rPr>
-        <w:t xml:space="preserve">## canopy_PC2  -0.22785    0.26388  -0.863    0.388    </w:t>
-      </w:r>
-      <w:r>
-        <w:br/>
-      </w:r>
-      <w:r>
-        <w:rPr>
-          <w:rStyle w:val="VerbatimChar"/>
-        </w:rPr>
-        <w:t xml:space="preserve">## Log(theta)   0.67557    0.46908   1.440    0.150    </w:t>
+        <w:t xml:space="preserve">## Theta = 1.9652 </w:t>
       </w:r>
       <w:r>
         <w:br/>
@@ -1521,102 +1565,6 @@
           <w:rStyle w:val="VerbatimChar"/>
         </w:rPr>
         <w:lastRenderedPageBreak/>
-        <w:t xml:space="preserve">## </w:t>
-      </w:r>
-      <w:r>
-        <w:br/>
-      </w:r>
-      <w:r>
-        <w:rPr>
-          <w:rStyle w:val="VerbatimChar"/>
-        </w:rPr>
-        <w:t>## Zero-inflation model coefficients (binomial with logit link):</w:t>
-      </w:r>
-      <w:r>
-        <w:br/>
-      </w:r>
-      <w:r>
-        <w:rPr>
-          <w:rStyle w:val="VerbatimChar"/>
-        </w:rPr>
-        <w:t xml:space="preserve">##             Estimate Std. Error z value Pr(&gt;|z|)  </w:t>
-      </w:r>
-      <w:r>
-        <w:br/>
-      </w:r>
-      <w:r>
-        <w:rPr>
-          <w:rStyle w:val="VerbatimChar"/>
-        </w:rPr>
-        <w:t>## (Intercept)   0.7113     0.3225   2.205   0.0274 *</w:t>
-      </w:r>
-      <w:r>
-        <w:br/>
-      </w:r>
-      <w:r>
-        <w:rPr>
-          <w:rStyle w:val="VerbatimChar"/>
-        </w:rPr>
-        <w:t xml:space="preserve">## canopy_PC1    0.3476     0.2404   1.445   0.1483  </w:t>
-      </w:r>
-      <w:r>
-        <w:br/>
-      </w:r>
-      <w:r>
-        <w:rPr>
-          <w:rStyle w:val="VerbatimChar"/>
-        </w:rPr>
-        <w:t xml:space="preserve">## canopy_PC2    0.5204 </w:t>
-      </w:r>
-      <w:r>
-        <w:rPr>
-          <w:rStyle w:val="VerbatimChar"/>
-        </w:rPr>
-        <w:t xml:space="preserve">    0.3185   1.634   0.1023  </w:t>
-      </w:r>
-      <w:r>
-        <w:br/>
-      </w:r>
-      <w:r>
-        <w:rPr>
-          <w:rStyle w:val="VerbatimChar"/>
-        </w:rPr>
-        <w:t>## ---</w:t>
-      </w:r>
-      <w:r>
-        <w:br/>
-      </w:r>
-      <w:r>
-        <w:rPr>
-          <w:rStyle w:val="VerbatimChar"/>
-        </w:rPr>
-        <w:t xml:space="preserve">## Signif. codes:  0 '***' 0.001 '**' 0.01 '*' 0.05 '.' 0.1 ' ' 1 </w:t>
-      </w:r>
-      <w:r>
-        <w:br/>
-      </w:r>
-      <w:r>
-        <w:rPr>
-          <w:rStyle w:val="VerbatimChar"/>
-        </w:rPr>
-        <w:t xml:space="preserve">## </w:t>
-      </w:r>
-      <w:r>
-        <w:br/>
-      </w:r>
-      <w:r>
-        <w:rPr>
-          <w:rStyle w:val="VerbatimChar"/>
-        </w:rPr>
-        <w:t xml:space="preserve">## Theta = 1.9652 </w:t>
-      </w:r>
-      <w:r>
-        <w:br/>
-      </w:r>
-      <w:r>
-        <w:rPr>
-          <w:rStyle w:val="VerbatimChar"/>
-        </w:rPr>
         <w:t xml:space="preserve">## Number of iterations in BFGS optimization: 1 </w:t>
       </w:r>
       <w:r>
@@ -1664,13 +1612,7 @@
       <w:bookmarkStart w:id="3" w:name="distribution-of-lilaeopsis-densities"/>
       <w:bookmarkEnd w:id="3"/>
       <w:r>
-        <w:t xml:space="preserve">Distribution of </w:t>
-      </w:r>
-      <w:r>
-        <w:t>Lilaeopsis</w:t>
-      </w:r>
-      <w:r>
-        <w:t xml:space="preserve"> densities</w:t>
+        <w:t>Distribution of Lilaeopsis densities</w:t>
       </w:r>
     </w:p>
     <w:p>
@@ -1689,13 +1631,14 @@
         <w:rPr>
           <w:noProof/>
         </w:rPr>
-        <w:lastRenderedPageBreak/>
         <w:drawing>
-          <wp:inline distT="0" distB="0" distL="0" distR="0" wp14:anchorId="58FC7715" wp14:editId="6871343F">
-            <wp:extent cx="5334000" cy="5334000"/>
+          <wp:inline distT="0" distB="0" distL="0" distR="0" wp14:anchorId="58FC7715" wp14:editId="0B9B55CA">
+            <wp:extent cx="3657600" cy="3657600"/>
             <wp:effectExtent l="0" t="0" r="0" b="0"/>
             <wp:docPr id="2" name="Picture"/>
-            <wp:cNvGraphicFramePr/>
+            <wp:cNvGraphicFramePr>
+              <a:graphicFrameLocks xmlns:a="http://schemas.openxmlformats.org/drawingml/2006/main" noChangeAspect="1"/>
+            </wp:cNvGraphicFramePr>
             <a:graphic xmlns:a="http://schemas.openxmlformats.org/drawingml/2006/main">
               <a:graphicData uri="http://schemas.openxmlformats.org/drawingml/2006/picture">
                 <pic:pic xmlns:pic="http://schemas.openxmlformats.org/drawingml/2006/picture">
@@ -1714,7 +1657,7 @@
                   <pic:spPr bwMode="auto">
                     <a:xfrm>
                       <a:off x="0" y="0"/>
-                      <a:ext cx="5334000" cy="5334000"/>
+                      <a:ext cx="3657600" cy="3657600"/>
                     </a:xfrm>
                     <a:prstGeom prst="rect">
                       <a:avLst/>
@@ -1741,28 +1684,10 @@
         <w:rPr>
           <w:b/>
         </w:rPr>
-        <w:t xml:space="preserve">Distribution of </w:t>
-      </w:r>
-      <w:r>
-        <w:rPr>
-          <w:b/>
-        </w:rPr>
-        <w:t>Lilaeopsis</w:t>
-      </w:r>
-      <w:r>
-        <w:rPr>
-          <w:b/>
-        </w:rPr>
-        <w:t xml:space="preserve"> densities.</w:t>
-      </w:r>
-      <w:r>
-        <w:t xml:space="preserve"> Many sampled points have no </w:t>
-      </w:r>
-      <w:r>
-        <w:t>Lilaeopsis</w:t>
-      </w:r>
-      <w:r>
-        <w:t>.</w:t>
+        <w:t>Distribution of Lilaeopsis densities.</w:t>
+      </w:r>
+      <w:r>
+        <w:t xml:space="preserve"> Many sampled points have no Lilaeopsis.</w:t>
       </w:r>
     </w:p>
     <w:p>
@@ -1770,10 +1695,7 @@
         <w:pStyle w:val="BodyText"/>
       </w:pPr>
       <w:r>
-        <w:t xml:space="preserve">Given this distribution we could </w:t>
-      </w:r>
-      <w:r>
-        <w:t>either (a) model the presence/absence separately, e.g., using a binomial model and a count [neg. binomial or Poisson] model; or (b) model as a zero-inflated count mixture model. We chose the latter option, with a caveat.</w:t>
+        <w:t>Given this distribution we could either (a) model the presence/absence separately, e.g., using a binomial model and a count [neg. binomial or Poisson] model; or (b) model as a zero-inflated count mixture model. We chose the latter option, with a caveat.</w:t>
       </w:r>
     </w:p>
     <w:p>
@@ -1783,13 +1705,7 @@
       <w:bookmarkStart w:id="4" w:name="lilaeopsis-density-and-potential-herbace"/>
       <w:bookmarkEnd w:id="4"/>
       <w:r>
-        <w:t>Lilaeopsis</w:t>
-      </w:r>
-      <w:r>
-        <w:t xml:space="preserve"> density and potential he</w:t>
-      </w:r>
-      <w:r>
-        <w:t>rbaceous competitors</w:t>
+        <w:t>Lilaeopsis density and potential herbaceous competitors</w:t>
       </w:r>
     </w:p>
     <w:p>
@@ -1909,13 +1825,7 @@
         <w:rPr>
           <w:rStyle w:val="VerbatimChar"/>
         </w:rPr>
-        <w:t>## Error in solve.default(as.matrix(fit$he</w:t>
-      </w:r>
-      <w:r>
-        <w:rPr>
-          <w:rStyle w:val="VerbatimChar"/>
-        </w:rPr>
-        <w:t>ssian)): system is computationally singular: reciprocal condition number = 1.50489e-26</w:t>
+        <w:t>## Error in solve.default(as.matrix(fit$hessian)): system is computationally singular: reciprocal condition number = 1.50489e-26</w:t>
       </w:r>
     </w:p>
     <w:p>
@@ -1935,6 +1845,8 @@
       <w:r>
         <w:t xml:space="preserve"> density covaried with competitors; if not, then we can safely drop competitor from the models.</w:t>
       </w:r>
+      <w:bookmarkStart w:id="5" w:name="_GoBack"/>
+      <w:bookmarkEnd w:id="5"/>
     </w:p>
     <w:p>
       <w:pPr>
@@ -1995,42 +1907,18 @@
         <w:rPr>
           <w:b/>
         </w:rPr>
-        <w:t xml:space="preserve">The distribution of </w:t>
-      </w:r>
-      <w:r>
-        <w:rPr>
-          <w:b/>
-        </w:rPr>
-        <w:t>Lilaeopsis</w:t>
-      </w:r>
-      <w:r>
-        <w:rPr>
-          <w:b/>
-        </w:rPr>
-        <w:t xml:space="preserve"> densities d</w:t>
-      </w:r>
-      <w:r>
-        <w:rPr>
-          <w:b/>
-        </w:rPr>
-        <w:t>id not covary strongly with any of the competitor species.</w:t>
-      </w:r>
-      <w:r>
-        <w:t xml:space="preserve"> 'POA' = grasses (Poaceae), 'RNA' = </w:t>
-      </w:r>
-      <w:r>
-        <w:t>Rorippa nasturtium-aquaticum</w:t>
-      </w:r>
-      <w:r>
-        <w:t>; H = high, M = medium, L = low competitor density.</w:t>
+        <w:t>The distribution of Lilaeopsis densities did not covary strongly with any of the competitor species.</w:t>
+      </w:r>
+      <w:r>
+        <w:t xml:space="preserve"> 'POA' = grasses (Poaceae), 'RNA' = Rorippa nasturtium-aquaticum; H = high, M = medium, L = low competitor density.</w:t>
       </w:r>
     </w:p>
     <w:p>
       <w:pPr>
         <w:pStyle w:val="Heading2"/>
       </w:pPr>
-      <w:bookmarkStart w:id="5" w:name="soil-moisture-as-a-function-of-distance-"/>
-      <w:bookmarkEnd w:id="5"/>
+      <w:bookmarkStart w:id="6" w:name="soil-moisture-as-a-function-of-distance-"/>
+      <w:bookmarkEnd w:id="6"/>
       <w:r>
         <w:t>Soil moisture as a function of distance from the creek...</w:t>
       </w:r>
@@ -2040,10 +1928,7 @@
         <w:pStyle w:val="FirstParagraph"/>
       </w:pPr>
       <w:r>
-        <w:t>We expect that soil mois</w:t>
-      </w:r>
-      <w:r>
-        <w:t>ture will be higher closer to the edge of the creek, so the distance category and soil moisture may be redundant.</w:t>
+        <w:t>We expect that soil moisture will be higher closer to the edge of the creek, so the distance category and soil moisture may be redundant.</w:t>
       </w:r>
     </w:p>
     <w:p>
@@ -2056,11 +1941,13 @@
         </w:rPr>
         <w:lastRenderedPageBreak/>
         <w:drawing>
-          <wp:inline distT="0" distB="0" distL="0" distR="0" wp14:anchorId="7D506862" wp14:editId="10C16E11">
-            <wp:extent cx="5334000" cy="5334000"/>
+          <wp:inline distT="0" distB="0" distL="0" distR="0" wp14:anchorId="7D506862" wp14:editId="79CF0318">
+            <wp:extent cx="3657600" cy="3657600"/>
             <wp:effectExtent l="0" t="0" r="0" b="0"/>
             <wp:docPr id="4" name="Picture"/>
-            <wp:cNvGraphicFramePr/>
+            <wp:cNvGraphicFramePr>
+              <a:graphicFrameLocks xmlns:a="http://schemas.openxmlformats.org/drawingml/2006/main" noChangeAspect="1"/>
+            </wp:cNvGraphicFramePr>
             <a:graphic xmlns:a="http://schemas.openxmlformats.org/drawingml/2006/main">
               <a:graphicData uri="http://schemas.openxmlformats.org/drawingml/2006/picture">
                 <pic:pic xmlns:pic="http://schemas.openxmlformats.org/drawingml/2006/picture">
@@ -2079,7 +1966,7 @@
                   <pic:spPr bwMode="auto">
                     <a:xfrm>
                       <a:off x="0" y="0"/>
-                      <a:ext cx="5334000" cy="5334000"/>
+                      <a:ext cx="3657600" cy="3657600"/>
                     </a:xfrm>
                     <a:prstGeom prst="rect">
                       <a:avLst/>
@@ -2109,27 +1996,18 @@
         <w:t>As expected, soil moisture drops as the distance from the edge of the creek increases.</w:t>
       </w:r>
       <w:r>
-        <w:t xml:space="preserve"> However, we considered models with both soil moisture</w:t>
-      </w:r>
-      <w:r>
-        <w:t xml:space="preserve"> and distance class in the predictor variable set because the moisture of the near- and mid-distance classes overlaps extensively.</w:t>
+        <w:t xml:space="preserve"> However, we considered models with both soil moisture and distance class in the predictor variable set because the moisture of the near- and mid-distance classes overlaps extensively.</w:t>
       </w:r>
     </w:p>
     <w:p>
       <w:pPr>
         <w:pStyle w:val="Heading2"/>
       </w:pPr>
-      <w:bookmarkStart w:id="6" w:name="and-lilaeopsis-leaf-density-as-a-functio"/>
-      <w:bookmarkEnd w:id="6"/>
+      <w:bookmarkStart w:id="7" w:name="and-lilaeopsis-leaf-density-as-a-functio"/>
+      <w:bookmarkEnd w:id="7"/>
       <w:r>
         <w:lastRenderedPageBreak/>
-        <w:t xml:space="preserve">...and </w:t>
-      </w:r>
-      <w:r>
-        <w:t>Lilaeopsis</w:t>
-      </w:r>
-      <w:r>
-        <w:t xml:space="preserve"> leaf density as a function of moisture</w:t>
+        <w:t>...and Lilaeopsis leaf density as a function of moisture</w:t>
       </w:r>
     </w:p>
     <w:p>
@@ -2141,11 +2019,13 @@
           <w:noProof/>
         </w:rPr>
         <w:drawing>
-          <wp:inline distT="0" distB="0" distL="0" distR="0" wp14:anchorId="67A83C65" wp14:editId="3C21CDB3">
-            <wp:extent cx="5334000" cy="5334000"/>
+          <wp:inline distT="0" distB="0" distL="0" distR="0" wp14:anchorId="67A83C65" wp14:editId="1C905DB7">
+            <wp:extent cx="3657600" cy="3657600"/>
             <wp:effectExtent l="0" t="0" r="0" b="0"/>
             <wp:docPr id="5" name="Picture"/>
-            <wp:cNvGraphicFramePr/>
+            <wp:cNvGraphicFramePr>
+              <a:graphicFrameLocks xmlns:a="http://schemas.openxmlformats.org/drawingml/2006/main" noChangeAspect="1"/>
+            </wp:cNvGraphicFramePr>
             <a:graphic xmlns:a="http://schemas.openxmlformats.org/drawingml/2006/main">
               <a:graphicData uri="http://schemas.openxmlformats.org/drawingml/2006/picture">
                 <pic:pic xmlns:pic="http://schemas.openxmlformats.org/drawingml/2006/picture">
@@ -2164,7 +2044,7 @@
                   <pic:spPr bwMode="auto">
                     <a:xfrm>
                       <a:off x="0" y="0"/>
-                      <a:ext cx="5334000" cy="5334000"/>
+                      <a:ext cx="3657600" cy="3657600"/>
                     </a:xfrm>
                     <a:prstGeom prst="rect">
                       <a:avLst/>
@@ -2194,10 +2074,7 @@
         <w:t>Even though soil moisture covaries with distance from the creek, and leaf density is associated with distance, soil moisture is not well-correlated with leaf density.</w:t>
       </w:r>
       <w:r>
-        <w:t xml:space="preserve"> This may indicate that a different limiting factor shapes leaf density once a particular </w:t>
-      </w:r>
-      <w:r>
-        <w:t>moisture level is reached.</w:t>
+        <w:t xml:space="preserve"> This may indicate that a different limiting factor shapes leaf density once a particular moisture level is reached.</w:t>
       </w:r>
     </w:p>
     <w:p>
@@ -2205,12 +2082,7 @@
         <w:pStyle w:val="BodyText"/>
       </w:pPr>
       <w:r>
-        <w:t>It's not clear why the density-distance-moisture relationship is not transitiv</w:t>
-      </w:r>
-      <w:bookmarkStart w:id="7" w:name="_GoBack"/>
-      <w:bookmarkEnd w:id="7"/>
-      <w:r>
-        <w:t>e, but that's what the data suggest.</w:t>
+        <w:t>It's not clear why the density-distance-moisture relationship is not transitive, but that's what the data suggest.</w:t>
       </w:r>
     </w:p>
     <w:sectPr>
